--- a/QT移植.docx
+++ b/QT移植.docx
@@ -6111,16 +6111,8 @@
       <w:pPr>
         <w:pStyle w:val="2"/>
       </w:pPr>
-    </w:p>
-    <w:p>
-      <w:pPr>
-        <w:pStyle w:val="2"/>
-      </w:pPr>
-    </w:p>
-    <w:p>
-      <w:pPr>
-        <w:pStyle w:val="2"/>
-      </w:pPr>
+      <w:bookmarkStart w:id="1" w:name="_GoBack"/>
+      <w:bookmarkEnd w:id="1"/>
     </w:p>
     <w:p>
       <w:pPr>
@@ -6132,6 +6124,7 @@
           <w:sz w:val="48"/>
           <w:szCs w:val="48"/>
         </w:rPr>
+        <w:lastRenderedPageBreak/>
         <w:t>3</w:t>
       </w:r>
       <w:r>
@@ -7217,7 +7210,6 @@
           <w:szCs w:val="21"/>
           <w:bdr w:val="none" w:sz="0" w:space="0" w:color="auto" w:frame="1"/>
         </w:rPr>
-        <w:lastRenderedPageBreak/>
         <w:t xml:space="preserve">    myProcess.start(program, arguments);</w:t>
       </w:r>
     </w:p>
@@ -7308,6 +7300,7 @@
           <w:szCs w:val="21"/>
           <w:bdr w:val="none" w:sz="0" w:space="0" w:color="auto" w:frame="1"/>
         </w:rPr>
+        <w:lastRenderedPageBreak/>
         <w:t>HelloDialog::HelloDialog(QWidget *parent) :</w:t>
       </w:r>
     </w:p>
@@ -7580,8 +7573,6 @@
       <w:r>
         <w:t xml:space="preserve">    int led_ctrl(char *str);</w:t>
       </w:r>
-      <w:bookmarkStart w:id="1" w:name="_GoBack"/>
-      <w:bookmarkEnd w:id="1"/>
     </w:p>
     <w:p>
       <w:r>
@@ -7644,11 +7635,6 @@
       </w:r>
     </w:p>
     <w:p>
-      <w:pPr>
-        <w:rPr>
-          <w:rFonts w:hint="eastAsia"/>
-        </w:rPr>
-      </w:pPr>
       <w:r>
         <w:rPr>
           <w:rFonts w:hint="eastAsia"/>

--- a/QT移植.docx
+++ b/QT移植.docx
@@ -6111,8 +6111,6 @@
       <w:pPr>
         <w:pStyle w:val="2"/>
       </w:pPr>
-      <w:bookmarkStart w:id="1" w:name="_GoBack"/>
-      <w:bookmarkEnd w:id="1"/>
     </w:p>
     <w:p>
       <w:pPr>
@@ -6211,42 +6209,20 @@
         <w:jc w:val="left"/>
         <w:textAlignment w:val="baseline"/>
         <w:rPr>
-          <w:rFonts w:ascii="&amp;quot" w:eastAsia="宋体" w:hAnsi="&amp;quot" w:cs="宋体" w:hint="eastAsia"/>
-          <w:color w:val="FF0000"/>
-          <w:kern w:val="0"/>
-          <w:szCs w:val="21"/>
-          <w:bdr w:val="none" w:sz="0" w:space="0" w:color="auto" w:frame="1"/>
-        </w:rPr>
-      </w:pPr>
-      <w:r>
-        <w:rPr>
-          <w:rFonts w:ascii="&amp;quot" w:eastAsia="宋体" w:hAnsi="&amp;quot" w:cs="宋体" w:hint="eastAsia"/>
-          <w:color w:val="FF0000"/>
-          <w:kern w:val="0"/>
-          <w:szCs w:val="21"/>
-          <w:bdr w:val="none" w:sz="0" w:space="0" w:color="auto" w:frame="1"/>
-        </w:rPr>
-        <w:t>自动</w:t>
-      </w:r>
-      <w:r>
-        <w:rPr>
-          <w:rFonts w:ascii="&amp;quot" w:eastAsia="宋体" w:hAnsi="&amp;quot" w:cs="宋体" w:hint="eastAsia"/>
-          <w:color w:val="FF0000"/>
-          <w:kern w:val="0"/>
-          <w:szCs w:val="21"/>
-          <w:bdr w:val="none" w:sz="0" w:space="0" w:color="auto" w:frame="1"/>
-        </w:rPr>
-        <w:t>生成工程文件和</w:t>
-      </w:r>
-      <w:r>
-        <w:rPr>
-          <w:rFonts w:ascii="&amp;quot" w:eastAsia="宋体" w:hAnsi="&amp;quot" w:cs="宋体" w:hint="eastAsia"/>
-          <w:color w:val="FF0000"/>
-          <w:kern w:val="0"/>
-          <w:szCs w:val="21"/>
-          <w:bdr w:val="none" w:sz="0" w:space="0" w:color="auto" w:frame="1"/>
-        </w:rPr>
-        <w:t xml:space="preserve">makefile </w:t>
+          <w:rFonts w:asciiTheme="minorEastAsia" w:hAnsiTheme="minorEastAsia" w:cs="宋体"/>
+          <w:kern w:val="0"/>
+          <w:szCs w:val="21"/>
+          <w:bdr w:val="none" w:sz="0" w:space="0" w:color="auto" w:frame="1"/>
+        </w:rPr>
+      </w:pPr>
+      <w:r>
+        <w:rPr>
+          <w:rFonts w:asciiTheme="minorEastAsia" w:hAnsiTheme="minorEastAsia" w:cs="宋体"/>
+          <w:kern w:val="0"/>
+          <w:szCs w:val="21"/>
+          <w:bdr w:val="none" w:sz="0" w:space="0" w:color="auto" w:frame="1"/>
+        </w:rPr>
+        <w:t>/opt/fsl-imx-x11/4.1.15-2.1.0/sysroots/cortexa9hf-neon-poky-linux-gnueabi/usr/lib/cmake</w:t>
       </w:r>
     </w:p>
     <w:p>
@@ -6258,81 +6234,41 @@
         <w:textAlignment w:val="baseline"/>
         <w:rPr>
           <w:rFonts w:ascii="&amp;quot" w:eastAsia="宋体" w:hAnsi="&amp;quot" w:cs="宋体" w:hint="eastAsia"/>
-          <w:color w:val="444444"/>
-          <w:kern w:val="0"/>
-          <w:szCs w:val="21"/>
-          <w:bdr w:val="none" w:sz="0" w:space="0" w:color="auto" w:frame="1"/>
-        </w:rPr>
-      </w:pPr>
-      <w:r>
-        <w:rPr>
-          <w:rFonts w:ascii="&amp;quot" w:eastAsia="宋体" w:hAnsi="&amp;quot" w:cs="宋体"/>
-          <w:color w:val="444444"/>
-          <w:kern w:val="0"/>
-          <w:szCs w:val="21"/>
-          <w:bdr w:val="none" w:sz="0" w:space="0" w:color="auto" w:frame="1"/>
-        </w:rPr>
-        <w:t xml:space="preserve">/usr/local/Qt5.6/bin/qmake </w:t>
-      </w:r>
-      <w:r>
-        <w:rPr>
-          <w:rFonts w:ascii="&amp;quot" w:eastAsia="宋体" w:hAnsi="&amp;quot" w:cs="宋体" w:hint="eastAsia"/>
-          <w:color w:val="444444"/>
-          <w:kern w:val="0"/>
-          <w:szCs w:val="21"/>
-          <w:bdr w:val="none" w:sz="0" w:space="0" w:color="auto" w:frame="1"/>
-        </w:rPr>
-        <w:t xml:space="preserve"> </w:t>
-      </w:r>
-      <w:r>
-        <w:rPr>
-          <w:rFonts w:ascii="&amp;quot" w:eastAsia="宋体" w:hAnsi="&amp;quot" w:cs="宋体"/>
-          <w:color w:val="444444"/>
-          <w:kern w:val="0"/>
-          <w:szCs w:val="21"/>
-          <w:bdr w:val="none" w:sz="0" w:space="0" w:color="auto" w:frame="1"/>
-        </w:rPr>
-        <w:t>-project</w:t>
-      </w:r>
-      <w:r>
-        <w:rPr>
-          <w:rFonts w:ascii="&amp;quot" w:eastAsia="宋体" w:hAnsi="&amp;quot" w:cs="宋体" w:hint="eastAsia"/>
-          <w:color w:val="444444"/>
-          <w:kern w:val="0"/>
-          <w:szCs w:val="21"/>
-          <w:bdr w:val="none" w:sz="0" w:space="0" w:color="auto" w:frame="1"/>
-        </w:rPr>
-        <w:t xml:space="preserve">  //</w:t>
-      </w:r>
-      <w:r>
-        <w:rPr>
-          <w:rFonts w:ascii="&amp;quot" w:eastAsia="宋体" w:hAnsi="&amp;quot" w:cs="宋体" w:hint="eastAsia"/>
-          <w:color w:val="444444"/>
-          <w:kern w:val="0"/>
-          <w:szCs w:val="21"/>
-          <w:bdr w:val="none" w:sz="0" w:space="0" w:color="auto" w:frame="1"/>
-        </w:rPr>
-        <w:t>使用交叉编译工具</w:t>
-      </w:r>
-      <w:r>
-        <w:rPr>
-          <w:rFonts w:ascii="&amp;quot" w:eastAsia="宋体" w:hAnsi="&amp;quot" w:cs="宋体" w:hint="eastAsia"/>
-          <w:color w:val="444444"/>
-          <w:kern w:val="0"/>
-          <w:szCs w:val="21"/>
-          <w:bdr w:val="none" w:sz="0" w:space="0" w:color="auto" w:frame="1"/>
-        </w:rPr>
-        <w:t>,make install</w:t>
-      </w:r>
-      <w:r>
-        <w:rPr>
-          <w:rFonts w:ascii="&amp;quot" w:eastAsia="宋体" w:hAnsi="&amp;quot" w:cs="宋体" w:hint="eastAsia"/>
-          <w:color w:val="444444"/>
-          <w:kern w:val="0"/>
-          <w:szCs w:val="21"/>
-          <w:bdr w:val="none" w:sz="0" w:space="0" w:color="auto" w:frame="1"/>
-        </w:rPr>
-        <w:t>的目录</w:t>
+          <w:color w:val="FF0000"/>
+          <w:kern w:val="0"/>
+          <w:szCs w:val="21"/>
+          <w:bdr w:val="none" w:sz="0" w:space="0" w:color="auto" w:frame="1"/>
+        </w:rPr>
+      </w:pPr>
+      <w:r>
+        <w:rPr>
+          <w:rFonts w:ascii="&amp;quot" w:eastAsia="宋体" w:hAnsi="&amp;quot" w:cs="宋体" w:hint="eastAsia"/>
+          <w:color w:val="FF0000"/>
+          <w:kern w:val="0"/>
+          <w:szCs w:val="21"/>
+          <w:bdr w:val="none" w:sz="0" w:space="0" w:color="auto" w:frame="1"/>
+        </w:rPr>
+        <w:t>自动</w:t>
+      </w:r>
+      <w:r>
+        <w:rPr>
+          <w:rFonts w:ascii="&amp;quot" w:eastAsia="宋体" w:hAnsi="&amp;quot" w:cs="宋体" w:hint="eastAsia"/>
+          <w:color w:val="FF0000"/>
+          <w:kern w:val="0"/>
+          <w:szCs w:val="21"/>
+          <w:bdr w:val="none" w:sz="0" w:space="0" w:color="auto" w:frame="1"/>
+        </w:rPr>
+        <w:t>生成工程文件和</w:t>
+      </w:r>
+      <w:r>
+        <w:rPr>
+          <w:rFonts w:ascii="&amp;quot" w:eastAsia="宋体" w:hAnsi="&amp;quot" w:cs="宋体" w:hint="eastAsia"/>
+          <w:color w:val="FF0000"/>
+          <w:kern w:val="0"/>
+          <w:szCs w:val="21"/>
+          <w:bdr w:val="none" w:sz="0" w:space="0" w:color="auto" w:frame="1"/>
+        </w:rPr>
+        <w:t xml:space="preserve">makefile </w:t>
       </w:r>
     </w:p>
     <w:p>
@@ -6378,6 +6314,92 @@
           <w:szCs w:val="21"/>
           <w:bdr w:val="none" w:sz="0" w:space="0" w:color="auto" w:frame="1"/>
         </w:rPr>
+        <w:t>-project</w:t>
+      </w:r>
+      <w:r>
+        <w:rPr>
+          <w:rFonts w:ascii="&amp;quot" w:eastAsia="宋体" w:hAnsi="&amp;quot" w:cs="宋体" w:hint="eastAsia"/>
+          <w:color w:val="444444"/>
+          <w:kern w:val="0"/>
+          <w:szCs w:val="21"/>
+          <w:bdr w:val="none" w:sz="0" w:space="0" w:color="auto" w:frame="1"/>
+        </w:rPr>
+        <w:t xml:space="preserve">  //</w:t>
+      </w:r>
+      <w:r>
+        <w:rPr>
+          <w:rFonts w:ascii="&amp;quot" w:eastAsia="宋体" w:hAnsi="&amp;quot" w:cs="宋体" w:hint="eastAsia"/>
+          <w:color w:val="444444"/>
+          <w:kern w:val="0"/>
+          <w:szCs w:val="21"/>
+          <w:bdr w:val="none" w:sz="0" w:space="0" w:color="auto" w:frame="1"/>
+        </w:rPr>
+        <w:t>使用交叉编译工具</w:t>
+      </w:r>
+      <w:r>
+        <w:rPr>
+          <w:rFonts w:ascii="&amp;quot" w:eastAsia="宋体" w:hAnsi="&amp;quot" w:cs="宋体" w:hint="eastAsia"/>
+          <w:color w:val="444444"/>
+          <w:kern w:val="0"/>
+          <w:szCs w:val="21"/>
+          <w:bdr w:val="none" w:sz="0" w:space="0" w:color="auto" w:frame="1"/>
+        </w:rPr>
+        <w:t>,make install</w:t>
+      </w:r>
+      <w:r>
+        <w:rPr>
+          <w:rFonts w:ascii="&amp;quot" w:eastAsia="宋体" w:hAnsi="&amp;quot" w:cs="宋体" w:hint="eastAsia"/>
+          <w:color w:val="444444"/>
+          <w:kern w:val="0"/>
+          <w:szCs w:val="21"/>
+          <w:bdr w:val="none" w:sz="0" w:space="0" w:color="auto" w:frame="1"/>
+        </w:rPr>
+        <w:t>的目录</w:t>
+      </w:r>
+    </w:p>
+    <w:p>
+      <w:pPr>
+        <w:widowControl/>
+        <w:shd w:val="clear" w:color="auto" w:fill="FFFFFF"/>
+        <w:spacing w:line="198" w:lineRule="atLeast"/>
+        <w:jc w:val="left"/>
+        <w:textAlignment w:val="baseline"/>
+        <w:rPr>
+          <w:rFonts w:ascii="&amp;quot" w:eastAsia="宋体" w:hAnsi="&amp;quot" w:cs="宋体" w:hint="eastAsia"/>
+          <w:color w:val="444444"/>
+          <w:kern w:val="0"/>
+          <w:szCs w:val="21"/>
+          <w:bdr w:val="none" w:sz="0" w:space="0" w:color="auto" w:frame="1"/>
+        </w:rPr>
+      </w:pPr>
+      <w:r>
+        <w:rPr>
+          <w:rFonts w:ascii="&amp;quot" w:eastAsia="宋体" w:hAnsi="&amp;quot" w:cs="宋体"/>
+          <w:color w:val="444444"/>
+          <w:kern w:val="0"/>
+          <w:szCs w:val="21"/>
+          <w:bdr w:val="none" w:sz="0" w:space="0" w:color="auto" w:frame="1"/>
+        </w:rPr>
+        <w:t xml:space="preserve">/usr/local/Qt5.6/bin/qmake </w:t>
+      </w:r>
+      <w:r>
+        <w:rPr>
+          <w:rFonts w:ascii="&amp;quot" w:eastAsia="宋体" w:hAnsi="&amp;quot" w:cs="宋体" w:hint="eastAsia"/>
+          <w:color w:val="444444"/>
+          <w:kern w:val="0"/>
+          <w:szCs w:val="21"/>
+          <w:bdr w:val="none" w:sz="0" w:space="0" w:color="auto" w:frame="1"/>
+        </w:rPr>
+        <w:t xml:space="preserve"> </w:t>
+      </w:r>
+      <w:r>
+        <w:rPr>
+          <w:rFonts w:ascii="&amp;quot" w:eastAsia="宋体" w:hAnsi="&amp;quot" w:cs="宋体"/>
+          <w:color w:val="444444"/>
+          <w:kern w:val="0"/>
+          <w:szCs w:val="21"/>
+          <w:bdr w:val="none" w:sz="0" w:space="0" w:color="auto" w:frame="1"/>
+        </w:rPr>
         <w:t>-mak</w:t>
       </w:r>
       <w:r>
@@ -7678,53 +7700,581 @@
       </w:r>
     </w:p>
     <w:p>
+      <w:r>
+        <w:t>int main(int argc, char *argv[])</w:t>
+      </w:r>
+    </w:p>
+    <w:p>
+      <w:r>
+        <w:t>{</w:t>
+      </w:r>
+    </w:p>
+    <w:p>
+      <w:pPr>
+        <w:ind w:leftChars="100" w:left="210"/>
+      </w:pPr>
+      <w:r>
+        <w:t>TextEdit w;</w:t>
+      </w:r>
+    </w:p>
+    <w:p>
+      <w:pPr>
+        <w:ind w:leftChars="100" w:left="210"/>
+      </w:pPr>
+      <w:r>
+        <w:t>w.setGeometry(0,0,480,272);</w:t>
+      </w:r>
+    </w:p>
+    <w:p>
+      <w:pPr>
+        <w:ind w:leftChars="100" w:left="210"/>
+      </w:pPr>
+      <w:r>
+        <w:t>w.show();</w:t>
+      </w:r>
+    </w:p>
+    <w:p>
+      <w:pPr>
+        <w:ind w:leftChars="100" w:left="210"/>
+      </w:pPr>
+      <w:r>
+        <w:t>return a.exec();</w:t>
+      </w:r>
+    </w:p>
+    <w:p>
+      <w:r>
+        <w:t>}</w:t>
+      </w:r>
+    </w:p>
+    <w:p>
+      <w:pPr>
+        <w:pStyle w:val="1"/>
+      </w:pPr>
+      <w:r>
+        <w:rPr>
+          <w:rFonts w:hint="eastAsia"/>
+        </w:rPr>
+        <w:t xml:space="preserve">4 </w:t>
+      </w:r>
+      <w:r>
+        <w:rPr>
+          <w:rFonts w:hint="eastAsia"/>
+        </w:rPr>
+        <w:t>在</w:t>
+      </w:r>
+      <w:r>
+        <w:rPr>
+          <w:rFonts w:hint="eastAsia"/>
+        </w:rPr>
+        <w:t>IMX6q</w:t>
+      </w:r>
+      <w:r>
+        <w:rPr>
+          <w:rFonts w:hint="eastAsia"/>
+        </w:rPr>
+        <w:t>处理器上面使用</w:t>
+      </w:r>
+      <w:r>
+        <w:rPr>
+          <w:rFonts w:hint="eastAsia"/>
+        </w:rPr>
+        <w:t>QT5</w:t>
+      </w:r>
+    </w:p>
+    <w:p>
+      <w:pPr>
+        <w:pStyle w:val="2"/>
+      </w:pPr>
+      <w:r>
+        <w:rPr>
+          <w:rFonts w:hint="eastAsia"/>
+        </w:rPr>
+        <w:t xml:space="preserve">4.1 </w:t>
+      </w:r>
+      <w:r>
+        <w:rPr>
+          <w:rFonts w:hint="eastAsia"/>
+        </w:rPr>
+        <w:t>设置环境变量</w:t>
+      </w:r>
+    </w:p>
+    <w:p>
+      <w:pPr>
+        <w:rPr>
+          <w:color w:val="FF0000"/>
+        </w:rPr>
+      </w:pPr>
+      <w:r>
+        <w:rPr>
+          <w:rFonts w:hint="eastAsia"/>
+          <w:color w:val="FF0000"/>
+        </w:rPr>
+        <w:t>1</w:t>
+      </w:r>
+      <w:r>
+        <w:rPr>
+          <w:rFonts w:hint="eastAsia"/>
+          <w:color w:val="FF0000"/>
+        </w:rPr>
+        <w:t>、</w:t>
+      </w:r>
+      <w:r>
+        <w:rPr>
+          <w:rFonts w:hint="eastAsia"/>
+          <w:color w:val="FF0000"/>
+        </w:rPr>
+        <w:t>使用</w:t>
+      </w:r>
+      <w:r>
+        <w:rPr>
+          <w:rFonts w:hint="eastAsia"/>
+          <w:color w:val="FF0000"/>
+        </w:rPr>
+        <w:t>yocto</w:t>
+      </w:r>
+      <w:r>
+        <w:rPr>
+          <w:rFonts w:hint="eastAsia"/>
+          <w:color w:val="FF0000"/>
+        </w:rPr>
+        <w:t>编译环境</w:t>
+      </w:r>
+      <w:r>
+        <w:rPr>
+          <w:rFonts w:hint="eastAsia"/>
+          <w:color w:val="FF0000"/>
+        </w:rPr>
+        <w:t>执行</w:t>
+      </w:r>
+      <w:r>
+        <w:rPr>
+          <w:rFonts w:hint="eastAsia"/>
+          <w:color w:val="FF0000"/>
+        </w:rPr>
+        <w:t xml:space="preserve">qmake -v </w:t>
+      </w:r>
+      <w:r>
+        <w:rPr>
+          <w:rFonts w:hint="eastAsia"/>
+          <w:color w:val="FF0000"/>
+        </w:rPr>
+        <w:t>时出现如下错误提示</w:t>
+      </w:r>
+    </w:p>
+    <w:p>
+      <w:pPr>
+        <w:rPr>
+          <w:rFonts w:asciiTheme="minorEastAsia" w:hAnsiTheme="minorEastAsia"/>
+        </w:rPr>
+      </w:pPr>
+      <w:r>
+        <w:rPr>
+          <w:rFonts w:asciiTheme="minorEastAsia" w:hAnsiTheme="minorEastAsia" w:hint="eastAsia"/>
+        </w:rPr>
+        <w:t>qmake: could not exec ‘/usr/lib/x86_64-linux-gnu/qt4/bin/qmake’</w:t>
+      </w:r>
+    </w:p>
+    <w:p>
+      <w:r>
+        <w:rPr>
+          <w:rFonts w:hint="eastAsia"/>
+        </w:rPr>
+        <w:t>原因是</w:t>
+      </w:r>
+      <w:r>
+        <w:rPr>
+          <w:rFonts w:hint="eastAsia"/>
+        </w:rPr>
+        <w:t>qt</w:t>
+      </w:r>
+      <w:r>
+        <w:rPr>
+          <w:rFonts w:hint="eastAsia"/>
+        </w:rPr>
+        <w:t>指向的</w:t>
+      </w:r>
+      <w:r>
+        <w:rPr>
+          <w:rFonts w:hint="eastAsia"/>
+        </w:rPr>
+        <w:t>qt</w:t>
+      </w:r>
+      <w:r>
+        <w:rPr>
+          <w:rFonts w:hint="eastAsia"/>
+        </w:rPr>
+        <w:t>安装位置不正确</w:t>
+      </w:r>
+      <w:r>
+        <w:rPr>
+          <w:rFonts w:hint="eastAsia"/>
+        </w:rPr>
+        <w:t>.</w:t>
+      </w:r>
+      <w:r>
+        <w:rPr>
+          <w:rFonts w:hint="eastAsia"/>
+        </w:rPr>
+        <w:t>需要设置</w:t>
+      </w:r>
+      <w:r>
+        <w:rPr>
+          <w:rFonts w:hint="eastAsia"/>
+        </w:rPr>
+        <w:t>qt</w:t>
+      </w:r>
+      <w:r>
+        <w:rPr>
+          <w:rFonts w:hint="eastAsia"/>
+        </w:rPr>
+        <w:t>环境变量。</w:t>
+      </w:r>
+      <w:r>
+        <w:rPr>
+          <w:rFonts w:hint="eastAsia"/>
+        </w:rPr>
+        <w:t>设置如下：</w:t>
+      </w:r>
+    </w:p>
+    <w:p>
       <w:pPr>
         <w:widowControl/>
-        <w:shd w:val="clear" w:color="auto" w:fill="FFFFFF"/>
-        <w:spacing w:line="198" w:lineRule="atLeast"/>
+        <w:spacing w:line="330" w:lineRule="atLeast"/>
         <w:jc w:val="left"/>
-        <w:textAlignment w:val="baseline"/>
-        <w:rPr>
-          <w:rFonts w:ascii="&amp;quot" w:eastAsia="宋体" w:hAnsi="&amp;quot" w:cs="宋体" w:hint="eastAsia"/>
-          <w:color w:val="444444"/>
-          <w:kern w:val="0"/>
-          <w:szCs w:val="21"/>
-          <w:bdr w:val="none" w:sz="0" w:space="0" w:color="auto" w:frame="1"/>
-        </w:rPr>
-      </w:pPr>
-    </w:p>
-    <w:p>
-      <w:pPr>
-        <w:widowControl/>
-        <w:shd w:val="clear" w:color="auto" w:fill="FFFFFF"/>
-        <w:spacing w:line="198" w:lineRule="atLeast"/>
-        <w:jc w:val="left"/>
-        <w:textAlignment w:val="baseline"/>
-        <w:rPr>
-          <w:rFonts w:ascii="&amp;quot" w:eastAsia="宋体" w:hAnsi="&amp;quot" w:cs="宋体" w:hint="eastAsia"/>
-          <w:color w:val="444444"/>
-          <w:kern w:val="0"/>
-          <w:szCs w:val="21"/>
-          <w:bdr w:val="none" w:sz="0" w:space="0" w:color="auto" w:frame="1"/>
-        </w:rPr>
-      </w:pPr>
-    </w:p>
-    <w:p>
-      <w:pPr>
-        <w:widowControl/>
-        <w:shd w:val="clear" w:color="auto" w:fill="FFFFFF"/>
-        <w:spacing w:line="198" w:lineRule="atLeast"/>
-        <w:jc w:val="left"/>
-        <w:textAlignment w:val="baseline"/>
-        <w:rPr>
-          <w:rFonts w:ascii="&amp;quot" w:eastAsia="宋体" w:hAnsi="&amp;quot" w:cs="宋体" w:hint="eastAsia"/>
-          <w:color w:val="444444"/>
-          <w:kern w:val="0"/>
-          <w:szCs w:val="21"/>
-          <w:bdr w:val="none" w:sz="0" w:space="0" w:color="auto" w:frame="1"/>
-        </w:rPr>
-      </w:pPr>
-    </w:p>
+        <w:rPr>
+          <w:rFonts w:ascii="Consolas" w:eastAsia="宋体" w:hAnsi="Consolas" w:cs="宋体"/>
+          <w:color w:val="4F4F4F"/>
+          <w:kern w:val="0"/>
+          <w:szCs w:val="21"/>
+          <w:shd w:val="clear" w:color="auto" w:fill="F6F8FA"/>
+        </w:rPr>
+      </w:pPr>
+      <w:r>
+        <w:rPr>
+          <w:rFonts w:ascii="&amp;quot" w:eastAsia="宋体" w:hAnsi="&amp;quot" w:cs="宋体"/>
+          <w:color w:val="009900"/>
+          <w:kern w:val="0"/>
+          <w:szCs w:val="21"/>
+        </w:rPr>
+        <w:t>cd</w:t>
+      </w:r>
+      <w:r>
+        <w:rPr>
+          <w:rFonts w:ascii="Consolas" w:eastAsia="宋体" w:hAnsi="Consolas" w:cs="宋体"/>
+          <w:color w:val="4F4F4F"/>
+          <w:kern w:val="0"/>
+          <w:szCs w:val="21"/>
+          <w:shd w:val="clear" w:color="auto" w:fill="F6F8FA"/>
+        </w:rPr>
+        <w:t xml:space="preserve"> /usr/lib/x86_64-linux-gnu/qt-</w:t>
+      </w:r>
+      <w:r>
+        <w:rPr>
+          <w:rFonts w:ascii="&amp;quot" w:eastAsia="宋体" w:hAnsi="&amp;quot" w:cs="宋体"/>
+          <w:color w:val="000088"/>
+          <w:kern w:val="0"/>
+          <w:szCs w:val="21"/>
+        </w:rPr>
+        <w:t>default</w:t>
+      </w:r>
+      <w:r>
+        <w:rPr>
+          <w:rFonts w:ascii="&amp;quot" w:eastAsia="宋体" w:hAnsi="&amp;quot" w:cs="宋体"/>
+          <w:color w:val="4F4F4F"/>
+          <w:kern w:val="0"/>
+          <w:szCs w:val="21"/>
+        </w:rPr>
+        <w:t xml:space="preserve">/qtchooser </w:t>
+      </w:r>
+    </w:p>
+    <w:p>
+      <w:pPr>
+        <w:rPr>
+          <w:rFonts w:ascii="&amp;quot" w:eastAsia="宋体" w:hAnsi="&amp;quot" w:cs="宋体" w:hint="eastAsia"/>
+          <w:color w:val="4F4F4F"/>
+          <w:kern w:val="0"/>
+          <w:szCs w:val="21"/>
+        </w:rPr>
+      </w:pPr>
+      <w:r>
+        <w:rPr>
+          <w:rFonts w:ascii="&amp;quot" w:eastAsia="宋体" w:hAnsi="&amp;quot" w:cs="宋体"/>
+          <w:color w:val="009900"/>
+          <w:kern w:val="0"/>
+          <w:szCs w:val="21"/>
+        </w:rPr>
+        <w:t>sudo</w:t>
+      </w:r>
+      <w:r>
+        <w:rPr>
+          <w:rFonts w:ascii="Consolas" w:eastAsia="宋体" w:hAnsi="Consolas" w:cs="宋体"/>
+          <w:color w:val="4F4F4F"/>
+          <w:kern w:val="0"/>
+          <w:szCs w:val="21"/>
+          <w:shd w:val="clear" w:color="auto" w:fill="F6F8FA"/>
+        </w:rPr>
+        <w:t xml:space="preserve"> vi </w:t>
+      </w:r>
+      <w:r>
+        <w:rPr>
+          <w:rFonts w:ascii="&amp;quot" w:eastAsia="宋体" w:hAnsi="&amp;quot" w:cs="宋体"/>
+          <w:color w:val="000088"/>
+          <w:kern w:val="0"/>
+          <w:szCs w:val="21"/>
+        </w:rPr>
+        <w:t>default</w:t>
+      </w:r>
+      <w:r>
+        <w:rPr>
+          <w:rFonts w:ascii="&amp;quot" w:eastAsia="宋体" w:hAnsi="&amp;quot" w:cs="宋体"/>
+          <w:color w:val="4F4F4F"/>
+          <w:kern w:val="0"/>
+          <w:szCs w:val="21"/>
+        </w:rPr>
+        <w:t>.conf</w:t>
+      </w:r>
+    </w:p>
+    <w:p>
+      <w:pPr>
+        <w:rPr>
+          <w:rFonts w:ascii="&amp;quot" w:eastAsia="宋体" w:hAnsi="&amp;quot" w:cs="宋体" w:hint="eastAsia"/>
+          <w:color w:val="4F4F4F"/>
+          <w:kern w:val="0"/>
+          <w:szCs w:val="21"/>
+        </w:rPr>
+      </w:pPr>
+      <w:r>
+        <w:rPr>
+          <w:rFonts w:ascii="&amp;quot" w:eastAsia="宋体" w:hAnsi="&amp;quot" w:cs="宋体" w:hint="eastAsia"/>
+          <w:color w:val="4F4F4F"/>
+          <w:kern w:val="0"/>
+          <w:szCs w:val="21"/>
+        </w:rPr>
+        <w:t>添加如下行：</w:t>
+      </w:r>
+    </w:p>
+    <w:p>
+      <w:r>
+        <w:t>/opt/fsl-imx-x11/4.1.15-2.1.0/sysroots/x86_64-pokysdk-linux/usr/bin/qt5</w:t>
+      </w:r>
+    </w:p>
+    <w:p>
+      <w:pPr>
+        <w:rPr>
+          <w:color w:val="FF0000"/>
+        </w:rPr>
+      </w:pPr>
+      <w:r>
+        <w:rPr>
+          <w:rFonts w:hint="eastAsia"/>
+          <w:color w:val="FF0000"/>
+        </w:rPr>
+        <w:t>2</w:t>
+      </w:r>
+      <w:r>
+        <w:rPr>
+          <w:rFonts w:hint="eastAsia"/>
+          <w:color w:val="FF0000"/>
+        </w:rPr>
+        <w:t>、</w:t>
+      </w:r>
+      <w:r>
+        <w:rPr>
+          <w:rFonts w:hint="eastAsia"/>
+          <w:color w:val="FF0000"/>
+        </w:rPr>
+        <w:t>设置</w:t>
+      </w:r>
+      <w:r>
+        <w:rPr>
+          <w:rFonts w:hint="eastAsia"/>
+          <w:color w:val="FF0000"/>
+        </w:rPr>
+        <w:t>arm</w:t>
+      </w:r>
+      <w:r>
+        <w:rPr>
+          <w:rFonts w:hint="eastAsia"/>
+          <w:color w:val="FF0000"/>
+        </w:rPr>
+        <w:t>交叉编译工具链环境变量</w:t>
+      </w:r>
+    </w:p>
+    <w:p>
+      <w:r>
+        <w:lastRenderedPageBreak/>
+        <w:t>chao@ubuntu:/$ sudo su</w:t>
+      </w:r>
+    </w:p>
+    <w:p>
+      <w:r>
+        <w:t xml:space="preserve">root@ubuntu:/# vim /etc/environment </w:t>
+      </w:r>
+    </w:p>
+    <w:p>
+      <w:r>
+        <w:rPr>
+          <w:rFonts w:hint="eastAsia"/>
+        </w:rPr>
+        <w:t>添加如下</w:t>
+      </w:r>
+      <w:r>
+        <w:rPr>
+          <w:rFonts w:hint="eastAsia"/>
+        </w:rPr>
+        <w:t>:</w:t>
+      </w:r>
+    </w:p>
+    <w:p>
+      <w:r>
+        <w:t>/opt/fsl-imx-x11/4.1.15-2.1.0/sysroots/x86_64-pokysdk-linux/usr/bin/arm-poky-linux-gnueabi</w:t>
+      </w:r>
+    </w:p>
+    <w:p>
+      <w:r>
+        <w:t xml:space="preserve">root@ubuntu:/# source /etc/environment </w:t>
+      </w:r>
+    </w:p>
+    <w:p>
+      <w:r>
+        <w:t>root@ubuntu:/# arm-poky-linux-gnueabi-gc</w:t>
+      </w:r>
+      <w:bookmarkStart w:id="1" w:name="_GoBack"/>
+      <w:bookmarkEnd w:id="1"/>
+      <w:r>
+        <w:t>c -v</w:t>
+      </w:r>
+    </w:p>
+    <w:p>
+      <w:r>
+        <w:t>3</w:t>
+      </w:r>
+      <w:r>
+        <w:t>、</w:t>
+      </w:r>
+      <w:r>
+        <w:rPr>
+          <w:rFonts w:hint="eastAsia"/>
+        </w:rPr>
+        <w:t xml:space="preserve"> </w:t>
+      </w:r>
+      <w:r>
+        <w:rPr>
+          <w:rFonts w:hint="eastAsia"/>
+        </w:rPr>
+        <w:t>添加库路径</w:t>
+      </w:r>
+    </w:p>
+    <w:p>
+      <w:r>
+        <w:rPr>
+          <w:rFonts w:hint="eastAsia"/>
+        </w:rPr>
+        <w:t>在</w:t>
+      </w:r>
+      <w:r>
+        <w:rPr>
+          <w:rFonts w:hint="eastAsia"/>
+        </w:rPr>
+        <w:t>chao</w:t>
+      </w:r>
+      <w:r>
+        <w:rPr>
+          <w:rFonts w:hint="eastAsia"/>
+        </w:rPr>
+        <w:t>用户名下执行</w:t>
+      </w:r>
+    </w:p>
+    <w:p>
+      <w:r>
+        <w:t>export PATH=$PATH:/opt/fsl-imx-x11/4.1.15-2.1.0/sysroots/cortexa9hf-neon-poky-linux-gnueabi/usr/lib</w:t>
+      </w:r>
+    </w:p>
+    <w:p>
+      <w:r>
+        <w:rPr>
+          <w:rFonts w:hint="eastAsia"/>
+        </w:rPr>
+        <w:t>4</w:t>
+      </w:r>
+      <w:r>
+        <w:rPr>
+          <w:rFonts w:hint="eastAsia"/>
+        </w:rPr>
+        <w:t>、</w:t>
+      </w:r>
+      <w:r>
+        <w:rPr>
+          <w:rFonts w:hint="eastAsia"/>
+        </w:rPr>
+        <w:t>编译</w:t>
+      </w:r>
+      <w:r>
+        <w:rPr>
+          <w:rFonts w:hint="eastAsia"/>
+        </w:rPr>
+        <w:t>APP</w:t>
+      </w:r>
+      <w:r>
+        <w:rPr>
+          <w:rFonts w:hint="eastAsia"/>
+        </w:rPr>
+        <w:t>的时候出现</w:t>
+      </w:r>
+      <w:r>
+        <w:rPr>
+          <w:rFonts w:hint="eastAsia"/>
+          <w:color w:val="FF0000"/>
+        </w:rPr>
+        <w:t>:oe-device-extra.pri: No such file or directory</w:t>
+      </w:r>
+      <w:r>
+        <w:rPr>
+          <w:rFonts w:hint="eastAsia"/>
+        </w:rPr>
+        <w:t>但又可以编译出</w:t>
+      </w:r>
+      <w:r>
+        <w:rPr>
+          <w:rFonts w:hint="eastAsia"/>
+        </w:rPr>
+        <w:t>app</w:t>
+      </w:r>
+      <w:r>
+        <w:rPr>
+          <w:rFonts w:hint="eastAsia"/>
+        </w:rPr>
+        <w:t>且可以在平台上运行，没什么影响，但我还是看不惯，一定要把它解决掉：参考解决方案：</w:t>
+      </w:r>
+      <w:r>
+        <w:rPr>
+          <w:rFonts w:hint="eastAsia"/>
+        </w:rPr>
+        <w:t>https://github.com/meta-qt5/meta-qt5/commit/9aa870eecf6dc7a87678393bd55b97e21033ab48</w:t>
+      </w:r>
+      <w:r>
+        <w:rPr>
+          <w:rFonts w:hint="eastAsia"/>
+        </w:rPr>
+        <w:t>直接到出错的目录下：</w:t>
+      </w:r>
+      <w:r>
+        <w:rPr>
+          <w:rFonts w:hint="eastAsia"/>
+        </w:rPr>
+        <w:t xml:space="preserve">touch oe-device-extra.pri </w:t>
+      </w:r>
+      <w:r>
+        <w:rPr>
+          <w:rFonts w:hint="eastAsia"/>
+        </w:rPr>
+        <w:t>即可解决这个问题。</w:t>
+      </w:r>
+    </w:p>
+    <w:p/>
+    <w:p/>
+    <w:p/>
+    <w:p/>
     <w:sectPr>
       <w:pgSz w:w="11906" w:h="16838"/>
       <w:pgMar w:top="1440" w:right="1800" w:bottom="1440" w:left="1800" w:header="851" w:footer="992" w:gutter="0"/>
@@ -8306,10 +8856,8 @@
     <w:link w:val="1Char"/>
     <w:uiPriority w:val="9"/>
     <w:qFormat/>
-    <w:rsid w:val="00B86284"/>
+    <w:rsid w:val="002C0513"/>
     <w:pPr>
-      <w:keepNext/>
-      <w:keepLines/>
       <w:spacing w:before="340" w:after="330" w:line="578" w:lineRule="auto"/>
       <w:outlineLvl w:val="0"/>
     </w:pPr>
@@ -8442,7 +8990,7 @@
     <w:basedOn w:val="a0"/>
     <w:link w:val="1"/>
     <w:uiPriority w:val="9"/>
-    <w:rsid w:val="00B86284"/>
+    <w:rsid w:val="002C0513"/>
     <w:rPr>
       <w:rFonts w:eastAsia="黑体"/>
       <w:bCs/>
@@ -8813,10 +9361,8 @@
     <w:link w:val="1Char"/>
     <w:uiPriority w:val="9"/>
     <w:qFormat/>
-    <w:rsid w:val="00B86284"/>
+    <w:rsid w:val="002C0513"/>
     <w:pPr>
-      <w:keepNext/>
-      <w:keepLines/>
       <w:spacing w:before="340" w:after="330" w:line="578" w:lineRule="auto"/>
       <w:outlineLvl w:val="0"/>
     </w:pPr>
@@ -8949,7 +9495,7 @@
     <w:basedOn w:val="a0"/>
     <w:link w:val="1"/>
     <w:uiPriority w:val="9"/>
-    <w:rsid w:val="00B86284"/>
+    <w:rsid w:val="002C0513"/>
     <w:rPr>
       <w:rFonts w:eastAsia="黑体"/>
       <w:bCs/>
@@ -9160,7 +9706,7 @@
         <a:sysClr val="windowText" lastClr="000000"/>
       </a:dk1>
       <a:lt1>
-        <a:sysClr val="window" lastClr="FFFFFF"/>
+        <a:sysClr val="window" lastClr="CAEACE"/>
       </a:lt1>
       <a:dk2>
         <a:srgbClr val="1F497D"/>

--- a/QT移植.docx
+++ b/QT移植.docx
@@ -7747,531 +7747,9 @@
       </w:r>
     </w:p>
     <w:p>
-      <w:pPr>
-        <w:pStyle w:val="1"/>
-      </w:pPr>
-      <w:r>
-        <w:rPr>
-          <w:rFonts w:hint="eastAsia"/>
-        </w:rPr>
-        <w:t xml:space="preserve">4 </w:t>
-      </w:r>
-      <w:r>
-        <w:rPr>
-          <w:rFonts w:hint="eastAsia"/>
-        </w:rPr>
-        <w:t>在</w:t>
-      </w:r>
-      <w:r>
-        <w:rPr>
-          <w:rFonts w:hint="eastAsia"/>
-        </w:rPr>
-        <w:t>IMX6q</w:t>
-      </w:r>
-      <w:r>
-        <w:rPr>
-          <w:rFonts w:hint="eastAsia"/>
-        </w:rPr>
-        <w:t>处理器上面使用</w:t>
-      </w:r>
-      <w:r>
-        <w:rPr>
-          <w:rFonts w:hint="eastAsia"/>
-        </w:rPr>
-        <w:t>QT5</w:t>
-      </w:r>
-    </w:p>
-    <w:p>
-      <w:pPr>
-        <w:pStyle w:val="2"/>
-      </w:pPr>
-      <w:r>
-        <w:rPr>
-          <w:rFonts w:hint="eastAsia"/>
-        </w:rPr>
-        <w:t xml:space="preserve">4.1 </w:t>
-      </w:r>
-      <w:r>
-        <w:rPr>
-          <w:rFonts w:hint="eastAsia"/>
-        </w:rPr>
-        <w:t>设置环境变量</w:t>
-      </w:r>
-    </w:p>
-    <w:p>
-      <w:pPr>
-        <w:rPr>
-          <w:color w:val="FF0000"/>
-        </w:rPr>
-      </w:pPr>
-      <w:r>
-        <w:rPr>
-          <w:rFonts w:hint="eastAsia"/>
-          <w:color w:val="FF0000"/>
-        </w:rPr>
-        <w:t>1</w:t>
-      </w:r>
-      <w:r>
-        <w:rPr>
-          <w:rFonts w:hint="eastAsia"/>
-          <w:color w:val="FF0000"/>
-        </w:rPr>
-        <w:t>、</w:t>
-      </w:r>
-      <w:r>
-        <w:rPr>
-          <w:rFonts w:hint="eastAsia"/>
-          <w:color w:val="FF0000"/>
-        </w:rPr>
-        <w:t>使用</w:t>
-      </w:r>
-      <w:r>
-        <w:rPr>
-          <w:rFonts w:hint="eastAsia"/>
-          <w:color w:val="FF0000"/>
-        </w:rPr>
-        <w:t>yocto</w:t>
-      </w:r>
-      <w:r>
-        <w:rPr>
-          <w:rFonts w:hint="eastAsia"/>
-          <w:color w:val="FF0000"/>
-        </w:rPr>
-        <w:t>编译环境</w:t>
-      </w:r>
-      <w:r>
-        <w:rPr>
-          <w:rFonts w:hint="eastAsia"/>
-          <w:color w:val="FF0000"/>
-        </w:rPr>
-        <w:t>执行</w:t>
-      </w:r>
-      <w:r>
-        <w:rPr>
-          <w:rFonts w:hint="eastAsia"/>
-          <w:color w:val="FF0000"/>
-        </w:rPr>
-        <w:t xml:space="preserve">qmake -v </w:t>
-      </w:r>
-      <w:r>
-        <w:rPr>
-          <w:rFonts w:hint="eastAsia"/>
-          <w:color w:val="FF0000"/>
-        </w:rPr>
-        <w:t>时出现如下错误提示</w:t>
-      </w:r>
-    </w:p>
-    <w:p>
-      <w:pPr>
-        <w:rPr>
-          <w:rFonts w:asciiTheme="minorEastAsia" w:hAnsiTheme="minorEastAsia"/>
-        </w:rPr>
-      </w:pPr>
-      <w:r>
-        <w:rPr>
-          <w:rFonts w:asciiTheme="minorEastAsia" w:hAnsiTheme="minorEastAsia" w:hint="eastAsia"/>
-        </w:rPr>
-        <w:t>qmake: could not exec ‘/usr/lib/x86_64-linux-gnu/qt4/bin/qmake’</w:t>
-      </w:r>
-    </w:p>
-    <w:p>
-      <w:r>
-        <w:rPr>
-          <w:rFonts w:hint="eastAsia"/>
-        </w:rPr>
-        <w:t>原因是</w:t>
-      </w:r>
-      <w:r>
-        <w:rPr>
-          <w:rFonts w:hint="eastAsia"/>
-        </w:rPr>
-        <w:t>qt</w:t>
-      </w:r>
-      <w:r>
-        <w:rPr>
-          <w:rFonts w:hint="eastAsia"/>
-        </w:rPr>
-        <w:t>指向的</w:t>
-      </w:r>
-      <w:r>
-        <w:rPr>
-          <w:rFonts w:hint="eastAsia"/>
-        </w:rPr>
-        <w:t>qt</w:t>
-      </w:r>
-      <w:r>
-        <w:rPr>
-          <w:rFonts w:hint="eastAsia"/>
-        </w:rPr>
-        <w:t>安装位置不正确</w:t>
-      </w:r>
-      <w:r>
-        <w:rPr>
-          <w:rFonts w:hint="eastAsia"/>
-        </w:rPr>
-        <w:t>.</w:t>
-      </w:r>
-      <w:r>
-        <w:rPr>
-          <w:rFonts w:hint="eastAsia"/>
-        </w:rPr>
-        <w:t>需要设置</w:t>
-      </w:r>
-      <w:r>
-        <w:rPr>
-          <w:rFonts w:hint="eastAsia"/>
-        </w:rPr>
-        <w:t>qt</w:t>
-      </w:r>
-      <w:r>
-        <w:rPr>
-          <w:rFonts w:hint="eastAsia"/>
-        </w:rPr>
-        <w:t>环境变量。</w:t>
-      </w:r>
-      <w:r>
-        <w:rPr>
-          <w:rFonts w:hint="eastAsia"/>
-        </w:rPr>
-        <w:t>设置如下：</w:t>
-      </w:r>
-    </w:p>
-    <w:p>
-      <w:pPr>
-        <w:widowControl/>
-        <w:spacing w:line="330" w:lineRule="atLeast"/>
-        <w:jc w:val="left"/>
-        <w:rPr>
-          <w:rFonts w:ascii="Consolas" w:eastAsia="宋体" w:hAnsi="Consolas" w:cs="宋体"/>
-          <w:color w:val="4F4F4F"/>
-          <w:kern w:val="0"/>
-          <w:szCs w:val="21"/>
-          <w:shd w:val="clear" w:color="auto" w:fill="F6F8FA"/>
-        </w:rPr>
-      </w:pPr>
-      <w:r>
-        <w:rPr>
-          <w:rFonts w:ascii="&amp;quot" w:eastAsia="宋体" w:hAnsi="&amp;quot" w:cs="宋体"/>
-          <w:color w:val="009900"/>
-          <w:kern w:val="0"/>
-          <w:szCs w:val="21"/>
-        </w:rPr>
-        <w:t>cd</w:t>
-      </w:r>
-      <w:r>
-        <w:rPr>
-          <w:rFonts w:ascii="Consolas" w:eastAsia="宋体" w:hAnsi="Consolas" w:cs="宋体"/>
-          <w:color w:val="4F4F4F"/>
-          <w:kern w:val="0"/>
-          <w:szCs w:val="21"/>
-          <w:shd w:val="clear" w:color="auto" w:fill="F6F8FA"/>
-        </w:rPr>
-        <w:t xml:space="preserve"> /usr/lib/x86_64-linux-gnu/qt-</w:t>
-      </w:r>
-      <w:r>
-        <w:rPr>
-          <w:rFonts w:ascii="&amp;quot" w:eastAsia="宋体" w:hAnsi="&amp;quot" w:cs="宋体"/>
-          <w:color w:val="000088"/>
-          <w:kern w:val="0"/>
-          <w:szCs w:val="21"/>
-        </w:rPr>
-        <w:t>default</w:t>
-      </w:r>
-      <w:r>
-        <w:rPr>
-          <w:rFonts w:ascii="&amp;quot" w:eastAsia="宋体" w:hAnsi="&amp;quot" w:cs="宋体"/>
-          <w:color w:val="4F4F4F"/>
-          <w:kern w:val="0"/>
-          <w:szCs w:val="21"/>
-        </w:rPr>
-        <w:t xml:space="preserve">/qtchooser </w:t>
-      </w:r>
-    </w:p>
-    <w:p>
-      <w:pPr>
-        <w:rPr>
-          <w:rFonts w:ascii="&amp;quot" w:eastAsia="宋体" w:hAnsi="&amp;quot" w:cs="宋体" w:hint="eastAsia"/>
-          <w:color w:val="4F4F4F"/>
-          <w:kern w:val="0"/>
-          <w:szCs w:val="21"/>
-        </w:rPr>
-      </w:pPr>
-      <w:r>
-        <w:rPr>
-          <w:rFonts w:ascii="&amp;quot" w:eastAsia="宋体" w:hAnsi="&amp;quot" w:cs="宋体"/>
-          <w:color w:val="009900"/>
-          <w:kern w:val="0"/>
-          <w:szCs w:val="21"/>
-        </w:rPr>
-        <w:t>sudo</w:t>
-      </w:r>
-      <w:r>
-        <w:rPr>
-          <w:rFonts w:ascii="Consolas" w:eastAsia="宋体" w:hAnsi="Consolas" w:cs="宋体"/>
-          <w:color w:val="4F4F4F"/>
-          <w:kern w:val="0"/>
-          <w:szCs w:val="21"/>
-          <w:shd w:val="clear" w:color="auto" w:fill="F6F8FA"/>
-        </w:rPr>
-        <w:t xml:space="preserve"> vi </w:t>
-      </w:r>
-      <w:r>
-        <w:rPr>
-          <w:rFonts w:ascii="&amp;quot" w:eastAsia="宋体" w:hAnsi="&amp;quot" w:cs="宋体"/>
-          <w:color w:val="000088"/>
-          <w:kern w:val="0"/>
-          <w:szCs w:val="21"/>
-        </w:rPr>
-        <w:t>default</w:t>
-      </w:r>
-      <w:r>
-        <w:rPr>
-          <w:rFonts w:ascii="&amp;quot" w:eastAsia="宋体" w:hAnsi="&amp;quot" w:cs="宋体"/>
-          <w:color w:val="4F4F4F"/>
-          <w:kern w:val="0"/>
-          <w:szCs w:val="21"/>
-        </w:rPr>
-        <w:t>.conf</w:t>
-      </w:r>
-    </w:p>
-    <w:p>
-      <w:pPr>
-        <w:rPr>
-          <w:rFonts w:ascii="&amp;quot" w:eastAsia="宋体" w:hAnsi="&amp;quot" w:cs="宋体" w:hint="eastAsia"/>
-          <w:color w:val="4F4F4F"/>
-          <w:kern w:val="0"/>
-          <w:szCs w:val="21"/>
-        </w:rPr>
-      </w:pPr>
-      <w:r>
-        <w:rPr>
-          <w:rFonts w:ascii="&amp;quot" w:eastAsia="宋体" w:hAnsi="&amp;quot" w:cs="宋体" w:hint="eastAsia"/>
-          <w:color w:val="4F4F4F"/>
-          <w:kern w:val="0"/>
-          <w:szCs w:val="21"/>
-        </w:rPr>
-        <w:t>添加如下行：</w:t>
-      </w:r>
-    </w:p>
-    <w:p>
-      <w:r>
-        <w:t>/opt/fsl-imx-x11/4.1.15-2.1.0/sysroots/x86_64-pokysdk-linux/usr/bin/qt5</w:t>
-      </w:r>
-    </w:p>
-    <w:p>
-      <w:pPr>
-        <w:rPr>
-          <w:color w:val="FF0000"/>
-        </w:rPr>
-      </w:pPr>
-      <w:r>
-        <w:rPr>
-          <w:rFonts w:hint="eastAsia"/>
-          <w:color w:val="FF0000"/>
-        </w:rPr>
-        <w:t>2</w:t>
-      </w:r>
-      <w:r>
-        <w:rPr>
-          <w:rFonts w:hint="eastAsia"/>
-          <w:color w:val="FF0000"/>
-        </w:rPr>
-        <w:t>、</w:t>
-      </w:r>
-      <w:r>
-        <w:rPr>
-          <w:rFonts w:hint="eastAsia"/>
-          <w:color w:val="FF0000"/>
-        </w:rPr>
-        <w:t>设置</w:t>
-      </w:r>
-      <w:r>
-        <w:rPr>
-          <w:rFonts w:hint="eastAsia"/>
-          <w:color w:val="FF0000"/>
-        </w:rPr>
-        <w:t>arm</w:t>
-      </w:r>
-      <w:r>
-        <w:rPr>
-          <w:rFonts w:hint="eastAsia"/>
-          <w:color w:val="FF0000"/>
-        </w:rPr>
-        <w:t>交叉编译工具链环境变量</w:t>
-      </w:r>
-    </w:p>
-    <w:p>
-      <w:r>
-        <w:lastRenderedPageBreak/>
-        <w:t>chao@ubuntu:/$ sudo su</w:t>
-      </w:r>
-    </w:p>
-    <w:p>
-      <w:r>
-        <w:t xml:space="preserve">root@ubuntu:/# vim /etc/environment </w:t>
-      </w:r>
-    </w:p>
-    <w:p>
-      <w:r>
-        <w:rPr>
-          <w:rFonts w:hint="eastAsia"/>
-        </w:rPr>
-        <w:t>添加如下</w:t>
-      </w:r>
-      <w:r>
-        <w:rPr>
-          <w:rFonts w:hint="eastAsia"/>
-        </w:rPr>
-        <w:t>:</w:t>
-      </w:r>
-    </w:p>
-    <w:p>
-      <w:r>
-        <w:t>/opt/fsl-imx-x11/4.1.15-2.1.0/sysroots/x86_64-pokysdk-linux/usr/bin/arm-poky-linux-gnueabi</w:t>
-      </w:r>
-    </w:p>
-    <w:p>
-      <w:r>
-        <w:t xml:space="preserve">root@ubuntu:/# source /etc/environment </w:t>
-      </w:r>
-    </w:p>
-    <w:p>
-      <w:r>
-        <w:t>root@ubuntu:/# arm-poky-linux-gnueabi-gc</w:t>
-      </w:r>
       <w:bookmarkStart w:id="1" w:name="_GoBack"/>
       <w:bookmarkEnd w:id="1"/>
-      <w:r>
-        <w:t>c -v</w:t>
-      </w:r>
-    </w:p>
-    <w:p>
-      <w:r>
-        <w:t>3</w:t>
-      </w:r>
-      <w:r>
-        <w:t>、</w:t>
-      </w:r>
-      <w:r>
-        <w:rPr>
-          <w:rFonts w:hint="eastAsia"/>
-        </w:rPr>
-        <w:t xml:space="preserve"> </w:t>
-      </w:r>
-      <w:r>
-        <w:rPr>
-          <w:rFonts w:hint="eastAsia"/>
-        </w:rPr>
-        <w:t>添加库路径</w:t>
-      </w:r>
-    </w:p>
-    <w:p>
-      <w:r>
-        <w:rPr>
-          <w:rFonts w:hint="eastAsia"/>
-        </w:rPr>
-        <w:t>在</w:t>
-      </w:r>
-      <w:r>
-        <w:rPr>
-          <w:rFonts w:hint="eastAsia"/>
-        </w:rPr>
-        <w:t>chao</w:t>
-      </w:r>
-      <w:r>
-        <w:rPr>
-          <w:rFonts w:hint="eastAsia"/>
-        </w:rPr>
-        <w:t>用户名下执行</w:t>
-      </w:r>
-    </w:p>
-    <w:p>
-      <w:r>
-        <w:t>export PATH=$PATH:/opt/fsl-imx-x11/4.1.15-2.1.0/sysroots/cortexa9hf-neon-poky-linux-gnueabi/usr/lib</w:t>
-      </w:r>
-    </w:p>
-    <w:p>
-      <w:r>
-        <w:rPr>
-          <w:rFonts w:hint="eastAsia"/>
-        </w:rPr>
-        <w:t>4</w:t>
-      </w:r>
-      <w:r>
-        <w:rPr>
-          <w:rFonts w:hint="eastAsia"/>
-        </w:rPr>
-        <w:t>、</w:t>
-      </w:r>
-      <w:r>
-        <w:rPr>
-          <w:rFonts w:hint="eastAsia"/>
-        </w:rPr>
-        <w:t>编译</w:t>
-      </w:r>
-      <w:r>
-        <w:rPr>
-          <w:rFonts w:hint="eastAsia"/>
-        </w:rPr>
-        <w:t>APP</w:t>
-      </w:r>
-      <w:r>
-        <w:rPr>
-          <w:rFonts w:hint="eastAsia"/>
-        </w:rPr>
-        <w:t>的时候出现</w:t>
-      </w:r>
-      <w:r>
-        <w:rPr>
-          <w:rFonts w:hint="eastAsia"/>
-          <w:color w:val="FF0000"/>
-        </w:rPr>
-        <w:t>:oe-device-extra.pri: No such file or directory</w:t>
-      </w:r>
-      <w:r>
-        <w:rPr>
-          <w:rFonts w:hint="eastAsia"/>
-        </w:rPr>
-        <w:t>但又可以编译出</w:t>
-      </w:r>
-      <w:r>
-        <w:rPr>
-          <w:rFonts w:hint="eastAsia"/>
-        </w:rPr>
-        <w:t>app</w:t>
-      </w:r>
-      <w:r>
-        <w:rPr>
-          <w:rFonts w:hint="eastAsia"/>
-        </w:rPr>
-        <w:t>且可以在平台上运行，没什么影响，但我还是看不惯，一定要把它解决掉：参考解决方案：</w:t>
-      </w:r>
-      <w:r>
-        <w:rPr>
-          <w:rFonts w:hint="eastAsia"/>
-        </w:rPr>
-        <w:t>https://github.com/meta-qt5/meta-qt5/commit/9aa870eecf6dc7a87678393bd55b97e21033ab48</w:t>
-      </w:r>
-      <w:r>
-        <w:rPr>
-          <w:rFonts w:hint="eastAsia"/>
-        </w:rPr>
-        <w:t>直接到出错的目录下：</w:t>
-      </w:r>
-      <w:r>
-        <w:rPr>
-          <w:rFonts w:hint="eastAsia"/>
-        </w:rPr>
-        <w:t xml:space="preserve">touch oe-device-extra.pri </w:t>
-      </w:r>
-      <w:r>
-        <w:rPr>
-          <w:rFonts w:hint="eastAsia"/>
-        </w:rPr>
-        <w:t>即可解决这个问题。</w:t>
-      </w:r>
-    </w:p>
-    <w:p/>
+    </w:p>
     <w:p/>
     <w:p/>
     <w:p/>
@@ -9706,7 +9184,7 @@
         <a:sysClr val="windowText" lastClr="000000"/>
       </a:dk1>
       <a:lt1>
-        <a:sysClr val="window" lastClr="CAEACE"/>
+        <a:sysClr val="window" lastClr="FFFFFF"/>
       </a:lt1>
       <a:dk2>
         <a:srgbClr val="1F497D"/>
@@ -9981,4 +9459,16 @@
   <a:objectDefaults/>
   <a:extraClrSchemeLst/>
 </a:theme>
+</file>
+
+<file path=customXml/item1.xml><?xml version="1.0" encoding="utf-8"?>
+<b:Sources xmlns:b="http://schemas.openxmlformats.org/officeDocument/2006/bibliography" xmlns="http://schemas.openxmlformats.org/officeDocument/2006/bibliography" SelectedStyle="\APA.XSL" StyleName="APA"/>
+</file>
+
+<file path=customXml/itemProps1.xml><?xml version="1.0" encoding="utf-8"?>
+<ds:datastoreItem xmlns:ds="http://schemas.openxmlformats.org/officeDocument/2006/customXml" ds:itemID="{D8A78FE9-0720-44A0-B089-B8458ED1B769}">
+  <ds:schemaRefs>
+    <ds:schemaRef ds:uri="http://schemas.openxmlformats.org/officeDocument/2006/bibliography"/>
+  </ds:schemaRefs>
+</ds:datastoreItem>
 </file>